--- a/法令ファイル/厚生年金保険法施行令第三条の十六に規定する総括審議官等の範囲を定める省令/厚生年金保険法施行令第三条の十六に規定する総括審議官等の範囲を定める省令（平成十三年厚生労働省令第七十三号）.docx
+++ b/法令ファイル/厚生年金保険法施行令第三条の十六に規定する総括審議官等の範囲を定める省令/厚生年金保険法施行令第三条の十六に規定する総括審議官等の範囲を定める省令（平成十三年厚生労働省令第七十三号）.docx
@@ -66,7 +66,7 @@
         <w:pStyle w:val="Heading1"/>
       </w:pPr>
       <w:r>
-        <w:t>附　則（平成一七年六月三〇日厚生労働省令第一〇七号）</w:t>
+        <w:t>附則（平成一七年六月三〇日厚生労働省令第一〇七号）</w:t>
       </w:r>
     </w:p>
     <w:p>
@@ -84,7 +84,7 @@
         <w:pStyle w:val="Heading1"/>
       </w:pPr>
       <w:r>
-        <w:t>附　則（平成二七年九月三〇日厚生労働省令第一五三号）</w:t>
+        <w:t>附則（平成二七年九月三〇日厚生労働省令第一五三号）</w:t>
       </w:r>
     </w:p>
     <w:p>
@@ -110,10 +110,22 @@
         <w:pStyle w:val="Heading1"/>
       </w:pPr>
       <w:r>
-        <w:t>附　則（平成二八年六月二一日厚生労働省令第一一四号）</w:t>
+        <w:t>附則（平成二八年六月二一日厚生労働省令第一一四号）</w:t>
       </w:r>
     </w:p>
     <w:p>
+      <w:pPr>
+        <w:pStyle w:val="Heading5"/>
+        <w:ind w:left="440"/>
+      </w:pPr>
+      <w:r>
+        <w:t>１</w:t>
+      </w:r>
+    </w:p>
+    <w:p>
+      <w:pPr>
+        <w:ind w:left="440"/>
+      </w:pPr>
       <w:r>
         <w:t>この省令は、平成二十八年六月二十一日から施行する。</w:t>
       </w:r>
@@ -128,7 +140,7 @@
         <w:pStyle w:val="Heading1"/>
       </w:pPr>
       <w:r>
-        <w:t>附　則（平成二九年七月一一日厚生労働省令第七一号）</w:t>
+        <w:t>附則（平成二九年七月一一日厚生労働省令第七一号）</w:t>
       </w:r>
     </w:p>
     <w:p>
@@ -154,7 +166,7 @@
         <w:pStyle w:val="Heading1"/>
       </w:pPr>
       <w:r>
-        <w:t>附　則（平成三一年三月二九日厚生労働省令第五八号）</w:t>
+        <w:t>附則（平成三一年三月二九日厚生労働省令第五八号）</w:t>
       </w:r>
     </w:p>
     <w:p>
@@ -172,7 +184,7 @@
         <w:pStyle w:val="Heading1"/>
       </w:pPr>
       <w:r>
-        <w:t>附　則（令和二年八月五日厚生労働省令第一四八号）</w:t>
+        <w:t>附則（令和二年八月五日厚生労働省令第一四八号）</w:t>
       </w:r>
     </w:p>
     <w:p>
@@ -200,7 +212,7 @@
     </w:pPr>
     <w:r>
       <w:tab/>
-      <w:t>WeGov v0.1 - FTS141</w:t>
+      <w:t>WeGov v0.2 - FTS141</w:t>
     </w:r>
   </w:p>
 </w:ftr>
